--- a/IntroCyberSecurity/Module 5 Web Security/Module 5 - Introduction to Web Security.docx
+++ b/IntroCyberSecurity/Module 5 Web Security/Module 5 - Introduction to Web Security.docx
@@ -255,7 +255,16 @@
           <w:sz w:val="24"/>
           <w:szCs w:val="24"/>
         </w:rPr>
-        <w:t>modules.</w:t>
+        <w:t>module</w:t>
+      </w:r>
+      <w:bookmarkStart w:id="0" w:name="_GoBack"/>
+      <w:bookmarkEnd w:id="0"/>
+      <w:r>
+        <w:rPr>
+          <w:sz w:val="24"/>
+          <w:szCs w:val="24"/>
+        </w:rPr>
+        <w:t>.</w:t>
       </w:r>
       <w:r>
         <w:rPr>
@@ -532,8 +541,8 @@
       <w:pPr>
         <w:pStyle w:val="Subtitle"/>
       </w:pPr>
-      <w:bookmarkStart w:id="0" w:name="_bookmark1"/>
-      <w:bookmarkEnd w:id="0"/>
+      <w:bookmarkStart w:id="1" w:name="_bookmark1"/>
+      <w:bookmarkEnd w:id="1"/>
     </w:p>
     <w:p>
       <w:pPr>
@@ -643,7 +652,7 @@
           <w:szCs w:val="24"/>
           <w:lang w:eastAsia="zh-CN"/>
         </w:rPr>
-        <w:t>understand</w:t>
+        <w:t>describe</w:t>
       </w:r>
       <w:r>
         <w:rPr>
@@ -683,7 +692,7 @@
           <w:szCs w:val="24"/>
           <w:lang w:eastAsia="zh-CN"/>
         </w:rPr>
-        <w:t>understand</w:t>
+        <w:t>recognize</w:t>
       </w:r>
       <w:r>
         <w:rPr>
@@ -1160,7 +1169,7 @@
           <w:szCs w:val="24"/>
           <w:lang w:eastAsia="zh-CN"/>
         </w:rPr>
-        <w:t>understand</w:t>
+        <w:t>describe</w:t>
       </w:r>
       <w:r>
         <w:rPr>
@@ -1200,7 +1209,7 @@
           <w:szCs w:val="24"/>
           <w:lang w:eastAsia="zh-CN"/>
         </w:rPr>
-        <w:t>understand</w:t>
+        <w:t>recognize</w:t>
       </w:r>
       <w:r>
         <w:rPr>
@@ -1368,26 +1377,32 @@
     </w:p>
     <w:p>
       <w:pPr>
-        <w:pStyle w:val="NormalWeb"/>
+        <w:pStyle w:val="NoSpacing"/>
         <w:numPr>
           <w:ilvl w:val="0"/>
-          <w:numId w:val="14"/>
+          <w:numId w:val="18"/>
         </w:numPr>
         <w:rPr>
-          <w:rFonts w:ascii="Verdana" w:eastAsiaTheme="minorEastAsia" w:hAnsi="Verdana" w:cstheme="minorBidi"/>
-          <w:lang w:eastAsia="zh-CN"/>
-        </w:rPr>
-      </w:pPr>
-      <w:r>
-        <w:rPr>
-          <w:rFonts w:ascii="Verdana" w:eastAsiaTheme="minorEastAsia" w:hAnsi="Verdana" w:cstheme="minorBidi" w:hint="eastAsia"/>
+          <w:rFonts w:ascii="Verdana" w:hAnsi="Verdana"/>
+          <w:sz w:val="24"/>
+          <w:szCs w:val="24"/>
+          <w:lang w:eastAsia="zh-CN"/>
+        </w:rPr>
+      </w:pPr>
+      <w:r>
+        <w:rPr>
+          <w:rFonts w:ascii="Verdana" w:hAnsi="Verdana" w:hint="eastAsia"/>
+          <w:sz w:val="24"/>
+          <w:szCs w:val="24"/>
           <w:lang w:eastAsia="zh-CN"/>
         </w:rPr>
         <w:t>Attacks against browsers</w:t>
       </w:r>
       <w:r>
         <w:rPr>
-          <w:rFonts w:ascii="Verdana" w:eastAsiaTheme="minorEastAsia" w:hAnsi="Verdana" w:cstheme="minorBidi" w:hint="eastAsia"/>
+          <w:rFonts w:ascii="Verdana" w:hAnsi="Verdana" w:hint="eastAsia"/>
+          <w:sz w:val="24"/>
+          <w:szCs w:val="24"/>
           <w:lang w:eastAsia="zh-CN"/>
         </w:rPr>
         <w:t xml:space="preserve"> </w:t>
@@ -1396,64 +1411,95 @@
     <w:p>
       <w:pPr>
         <w:pStyle w:val="NoSpacing"/>
-        <w:rPr>
-          <w:lang w:eastAsia="zh-CN"/>
-        </w:rPr>
-      </w:pPr>
-      <w:r>
-        <w:rPr>
-          <w:rFonts w:hint="eastAsia"/>
-          <w:lang w:eastAsia="zh-CN"/>
-        </w:rPr>
-        <w:t>Malicious websites</w:t>
-      </w:r>
-      <w:r>
-        <w:rPr>
-          <w:rFonts w:hint="eastAsia"/>
-          <w:lang w:eastAsia="zh-CN"/>
-        </w:rPr>
-        <w:t xml:space="preserve">  </w:t>
-      </w:r>
-    </w:p>
-    <w:p>
-      <w:pPr>
-        <w:pStyle w:val="NormalWeb"/>
         <w:numPr>
           <w:ilvl w:val="0"/>
-          <w:numId w:val="14"/>
+          <w:numId w:val="18"/>
         </w:numPr>
         <w:rPr>
-          <w:rFonts w:ascii="Verdana" w:eastAsiaTheme="minorEastAsia" w:hAnsi="Verdana" w:cstheme="minorBidi"/>
-          <w:lang w:eastAsia="zh-CN"/>
-        </w:rPr>
-      </w:pPr>
-      <w:r>
-        <w:rPr>
-          <w:rFonts w:ascii="Verdana" w:eastAsiaTheme="minorEastAsia" w:hAnsi="Verdana" w:cstheme="minorBidi" w:hint="eastAsia"/>
-          <w:lang w:eastAsia="zh-CN"/>
-        </w:rPr>
-        <w:t>Injection attacks</w:t>
-      </w:r>
-    </w:p>
-    <w:p>
-      <w:pPr>
-        <w:pStyle w:val="NormalWeb"/>
+          <w:rFonts w:ascii="Verdana" w:hAnsi="Verdana"/>
+          <w:sz w:val="24"/>
+          <w:szCs w:val="24"/>
+          <w:lang w:eastAsia="zh-CN"/>
+        </w:rPr>
+      </w:pPr>
+      <w:r>
+        <w:rPr>
+          <w:rFonts w:ascii="Verdana" w:hAnsi="Verdana" w:hint="eastAsia"/>
+          <w:sz w:val="24"/>
+          <w:szCs w:val="24"/>
+          <w:lang w:eastAsia="zh-CN"/>
+        </w:rPr>
+        <w:t>Malicious websites</w:t>
+      </w:r>
+      <w:r>
+        <w:rPr>
+          <w:rFonts w:ascii="Verdana" w:hAnsi="Verdana" w:hint="eastAsia"/>
+          <w:sz w:val="24"/>
+          <w:szCs w:val="24"/>
+          <w:lang w:eastAsia="zh-CN"/>
+        </w:rPr>
+        <w:t xml:space="preserve">  </w:t>
+      </w:r>
+    </w:p>
+    <w:p>
+      <w:pPr>
+        <w:pStyle w:val="NoSpacing"/>
         <w:numPr>
           <w:ilvl w:val="0"/>
-          <w:numId w:val="14"/>
+          <w:numId w:val="18"/>
         </w:numPr>
         <w:rPr>
-          <w:rFonts w:ascii="Verdana" w:eastAsiaTheme="minorEastAsia" w:hAnsi="Verdana" w:cstheme="minorBidi"/>
-          <w:lang w:eastAsia="zh-CN"/>
-        </w:rPr>
-      </w:pPr>
-      <w:r>
-        <w:rPr>
-          <w:rFonts w:ascii="Verdana" w:eastAsiaTheme="minorEastAsia" w:hAnsi="Verdana" w:cstheme="minorBidi" w:hint="eastAsia"/>
+          <w:rFonts w:ascii="Verdana" w:hAnsi="Verdana"/>
+          <w:sz w:val="24"/>
+          <w:szCs w:val="24"/>
+          <w:lang w:eastAsia="zh-CN"/>
+        </w:rPr>
+      </w:pPr>
+      <w:r>
+        <w:rPr>
+          <w:rFonts w:ascii="Verdana" w:hAnsi="Verdana" w:hint="eastAsia"/>
+          <w:sz w:val="24"/>
+          <w:szCs w:val="24"/>
+          <w:lang w:eastAsia="zh-CN"/>
+        </w:rPr>
+        <w:t>Injection attacks</w:t>
+      </w:r>
+    </w:p>
+    <w:p>
+      <w:pPr>
+        <w:pStyle w:val="NoSpacing"/>
+        <w:numPr>
+          <w:ilvl w:val="0"/>
+          <w:numId w:val="18"/>
+        </w:numPr>
+        <w:rPr>
+          <w:rFonts w:ascii="Verdana" w:hAnsi="Verdana"/>
+          <w:sz w:val="24"/>
+          <w:szCs w:val="24"/>
+          <w:lang w:eastAsia="zh-CN"/>
+        </w:rPr>
+      </w:pPr>
+      <w:r>
+        <w:rPr>
+          <w:rFonts w:ascii="Verdana" w:hAnsi="Verdana" w:hint="eastAsia"/>
+          <w:sz w:val="24"/>
+          <w:szCs w:val="24"/>
           <w:lang w:eastAsia="zh-CN"/>
         </w:rPr>
         <w:t>Spam and phishing</w:t>
       </w:r>
+    </w:p>
+    <w:p>
+      <w:pPr>
+        <w:pStyle w:val="NoSpacing"/>
+        <w:ind w:left="720"/>
+        <w:rPr>
+          <w:rFonts w:ascii="Verdana" w:hAnsi="Verdana"/>
+          <w:sz w:val="24"/>
+          <w:szCs w:val="24"/>
+          <w:lang w:eastAsia="zh-CN"/>
+        </w:rPr>
+      </w:pPr>
     </w:p>
     <w:p>
       <w:pPr>
@@ -1681,8 +1727,6 @@
           <w:lang w:eastAsia="zh-CN"/>
         </w:rPr>
       </w:pPr>
-      <w:bookmarkStart w:id="1" w:name="_GoBack"/>
-      <w:bookmarkEnd w:id="1"/>
     </w:p>
     <w:sectPr>
       <w:footerReference w:type="default" r:id="rId10"/>
@@ -2096,14 +2140,7 @@
         <w:sz w:val="18"/>
         <w:lang w:val="x-none"/>
       </w:rPr>
-      <w:t>©</w:t>
-    </w:r>
-    <w:r>
-      <w:rPr>
-        <w:sz w:val="18"/>
-        <w:lang w:val="x-none"/>
-      </w:rPr>
-      <w:t>201</w:t>
+      <w:t>©201</w:t>
     </w:r>
     <w:r>
       <w:rPr>
@@ -2263,7 +2300,7 @@
   <w:abstractNum w:abstractNumId="0">
     <w:nsid w:val="07B71D69"/>
     <w:multiLevelType w:val="hybridMultilevel"/>
-    <w:tmpl w:val="E6F4C5C4"/>
+    <w:tmpl w:val="E2347184"/>
     <w:lvl w:ilvl="0" w:tplc="04090001">
       <w:start w:val="1"/>
       <w:numFmt w:val="bullet"/>
@@ -3052,6 +3089,119 @@
     </w:lvl>
   </w:abstractNum>
   <w:abstractNum w:abstractNumId="7">
+    <w:nsid w:val="43931179"/>
+    <w:multiLevelType w:val="hybridMultilevel"/>
+    <w:tmpl w:val="FD5AFE94"/>
+    <w:lvl w:ilvl="0" w:tplc="04090001">
+      <w:start w:val="1"/>
+      <w:numFmt w:val="bullet"/>
+      <w:lvlText w:val=""/>
+      <w:lvlJc w:val="left"/>
+      <w:pPr>
+        <w:ind w:left="720" w:hanging="360"/>
+      </w:pPr>
+      <w:rPr>
+        <w:rFonts w:ascii="Symbol" w:hAnsi="Symbol" w:hint="default"/>
+      </w:rPr>
+    </w:lvl>
+    <w:lvl w:ilvl="1" w:tplc="04090003" w:tentative="1">
+      <w:start w:val="1"/>
+      <w:numFmt w:val="bullet"/>
+      <w:lvlText w:val="o"/>
+      <w:lvlJc w:val="left"/>
+      <w:pPr>
+        <w:ind w:left="1440" w:hanging="360"/>
+      </w:pPr>
+      <w:rPr>
+        <w:rFonts w:ascii="Courier New" w:hAnsi="Courier New" w:cs="Courier New" w:hint="default"/>
+      </w:rPr>
+    </w:lvl>
+    <w:lvl w:ilvl="2" w:tplc="04090005" w:tentative="1">
+      <w:start w:val="1"/>
+      <w:numFmt w:val="bullet"/>
+      <w:lvlText w:val=""/>
+      <w:lvlJc w:val="left"/>
+      <w:pPr>
+        <w:ind w:left="2160" w:hanging="360"/>
+      </w:pPr>
+      <w:rPr>
+        <w:rFonts w:ascii="Wingdings" w:hAnsi="Wingdings" w:hint="default"/>
+      </w:rPr>
+    </w:lvl>
+    <w:lvl w:ilvl="3" w:tplc="04090001" w:tentative="1">
+      <w:start w:val="1"/>
+      <w:numFmt w:val="bullet"/>
+      <w:lvlText w:val=""/>
+      <w:lvlJc w:val="left"/>
+      <w:pPr>
+        <w:ind w:left="2880" w:hanging="360"/>
+      </w:pPr>
+      <w:rPr>
+        <w:rFonts w:ascii="Symbol" w:hAnsi="Symbol" w:hint="default"/>
+      </w:rPr>
+    </w:lvl>
+    <w:lvl w:ilvl="4" w:tplc="04090003" w:tentative="1">
+      <w:start w:val="1"/>
+      <w:numFmt w:val="bullet"/>
+      <w:lvlText w:val="o"/>
+      <w:lvlJc w:val="left"/>
+      <w:pPr>
+        <w:ind w:left="3600" w:hanging="360"/>
+      </w:pPr>
+      <w:rPr>
+        <w:rFonts w:ascii="Courier New" w:hAnsi="Courier New" w:cs="Courier New" w:hint="default"/>
+      </w:rPr>
+    </w:lvl>
+    <w:lvl w:ilvl="5" w:tplc="04090005" w:tentative="1">
+      <w:start w:val="1"/>
+      <w:numFmt w:val="bullet"/>
+      <w:lvlText w:val=""/>
+      <w:lvlJc w:val="left"/>
+      <w:pPr>
+        <w:ind w:left="4320" w:hanging="360"/>
+      </w:pPr>
+      <w:rPr>
+        <w:rFonts w:ascii="Wingdings" w:hAnsi="Wingdings" w:hint="default"/>
+      </w:rPr>
+    </w:lvl>
+    <w:lvl w:ilvl="6" w:tplc="04090001" w:tentative="1">
+      <w:start w:val="1"/>
+      <w:numFmt w:val="bullet"/>
+      <w:lvlText w:val=""/>
+      <w:lvlJc w:val="left"/>
+      <w:pPr>
+        <w:ind w:left="5040" w:hanging="360"/>
+      </w:pPr>
+      <w:rPr>
+        <w:rFonts w:ascii="Symbol" w:hAnsi="Symbol" w:hint="default"/>
+      </w:rPr>
+    </w:lvl>
+    <w:lvl w:ilvl="7" w:tplc="04090003" w:tentative="1">
+      <w:start w:val="1"/>
+      <w:numFmt w:val="bullet"/>
+      <w:lvlText w:val="o"/>
+      <w:lvlJc w:val="left"/>
+      <w:pPr>
+        <w:ind w:left="5760" w:hanging="360"/>
+      </w:pPr>
+      <w:rPr>
+        <w:rFonts w:ascii="Courier New" w:hAnsi="Courier New" w:cs="Courier New" w:hint="default"/>
+      </w:rPr>
+    </w:lvl>
+    <w:lvl w:ilvl="8" w:tplc="04090005" w:tentative="1">
+      <w:start w:val="1"/>
+      <w:numFmt w:val="bullet"/>
+      <w:lvlText w:val=""/>
+      <w:lvlJc w:val="left"/>
+      <w:pPr>
+        <w:ind w:left="6480" w:hanging="360"/>
+      </w:pPr>
+      <w:rPr>
+        <w:rFonts w:ascii="Wingdings" w:hAnsi="Wingdings" w:hint="default"/>
+      </w:rPr>
+    </w:lvl>
+  </w:abstractNum>
+  <w:abstractNum w:abstractNumId="8">
     <w:nsid w:val="49E7734D"/>
     <w:multiLevelType w:val="hybridMultilevel"/>
     <w:tmpl w:val="3EF215CE"/>
@@ -3164,7 +3314,7 @@
       </w:rPr>
     </w:lvl>
   </w:abstractNum>
-  <w:abstractNum w:abstractNumId="8">
+  <w:abstractNum w:abstractNumId="9">
     <w:nsid w:val="4EB94ECD"/>
     <w:multiLevelType w:val="hybridMultilevel"/>
     <w:tmpl w:val="A160827E"/>
@@ -3277,7 +3427,7 @@
       </w:rPr>
     </w:lvl>
   </w:abstractNum>
-  <w:abstractNum w:abstractNumId="9">
+  <w:abstractNum w:abstractNumId="10">
     <w:nsid w:val="512C3C45"/>
     <w:multiLevelType w:val="hybridMultilevel"/>
     <w:tmpl w:val="B9220004"/>
@@ -3390,7 +3540,7 @@
       </w:rPr>
     </w:lvl>
   </w:abstractNum>
-  <w:abstractNum w:abstractNumId="10">
+  <w:abstractNum w:abstractNumId="11">
     <w:nsid w:val="5ACC0CDE"/>
     <w:multiLevelType w:val="hybridMultilevel"/>
     <w:tmpl w:val="930E1F3E"/>
@@ -3503,7 +3653,7 @@
       </w:rPr>
     </w:lvl>
   </w:abstractNum>
-  <w:abstractNum w:abstractNumId="11">
+  <w:abstractNum w:abstractNumId="12">
     <w:nsid w:val="5CF4395C"/>
     <w:multiLevelType w:val="hybridMultilevel"/>
     <w:tmpl w:val="649E8F16"/>
@@ -3616,7 +3766,7 @@
       </w:rPr>
     </w:lvl>
   </w:abstractNum>
-  <w:abstractNum w:abstractNumId="12">
+  <w:abstractNum w:abstractNumId="13">
     <w:nsid w:val="5FB03462"/>
     <w:multiLevelType w:val="hybridMultilevel"/>
     <w:tmpl w:val="C5EC6042"/>
@@ -3729,7 +3879,7 @@
       </w:rPr>
     </w:lvl>
   </w:abstractNum>
-  <w:abstractNum w:abstractNumId="13">
+  <w:abstractNum w:abstractNumId="14">
     <w:nsid w:val="6AEE7B3E"/>
     <w:multiLevelType w:val="multilevel"/>
     <w:tmpl w:val="7CF05F76"/>
@@ -3851,7 +4001,7 @@
       </w:rPr>
     </w:lvl>
   </w:abstractNum>
-  <w:abstractNum w:abstractNumId="14">
+  <w:abstractNum w:abstractNumId="15">
     <w:nsid w:val="6D1C2A6A"/>
     <w:multiLevelType w:val="hybridMultilevel"/>
     <w:tmpl w:val="D31A4A9C"/>
@@ -3964,7 +4114,7 @@
       </w:rPr>
     </w:lvl>
   </w:abstractNum>
-  <w:abstractNum w:abstractNumId="15">
+  <w:abstractNum w:abstractNumId="16">
     <w:nsid w:val="6E3C34BD"/>
     <w:multiLevelType w:val="hybridMultilevel"/>
     <w:tmpl w:val="4A28366C"/>
@@ -4084,37 +4234,37 @@
     <w:abstractNumId w:val="3"/>
   </w:num>
   <w:num w:numId="3">
-    <w:abstractNumId w:val="9"/>
+    <w:abstractNumId w:val="10"/>
   </w:num>
   <w:num w:numId="4">
-    <w:abstractNumId w:val="14"/>
+    <w:abstractNumId w:val="15"/>
   </w:num>
   <w:num w:numId="5">
+    <w:abstractNumId w:val="13"/>
+  </w:num>
+  <w:num w:numId="6">
     <w:abstractNumId w:val="12"/>
   </w:num>
-  <w:num w:numId="6">
-    <w:abstractNumId w:val="11"/>
-  </w:num>
   <w:num w:numId="7">
-    <w:abstractNumId w:val="14"/>
+    <w:abstractNumId w:val="15"/>
   </w:num>
   <w:num w:numId="8">
     <w:abstractNumId w:val="6"/>
   </w:num>
   <w:num w:numId="9">
-    <w:abstractNumId w:val="10"/>
+    <w:abstractNumId w:val="11"/>
   </w:num>
   <w:num w:numId="10">
-    <w:abstractNumId w:val="15"/>
+    <w:abstractNumId w:val="16"/>
   </w:num>
   <w:num w:numId="11">
+    <w:abstractNumId w:val="9"/>
+  </w:num>
+  <w:num w:numId="12">
     <w:abstractNumId w:val="8"/>
   </w:num>
-  <w:num w:numId="12">
-    <w:abstractNumId w:val="7"/>
-  </w:num>
   <w:num w:numId="13">
-    <w:abstractNumId w:val="13"/>
+    <w:abstractNumId w:val="14"/>
   </w:num>
   <w:num w:numId="14">
     <w:abstractNumId w:val="0"/>
@@ -4127,6 +4277,9 @@
   </w:num>
   <w:num w:numId="17">
     <w:abstractNumId w:val="1"/>
+  </w:num>
+  <w:num w:numId="18">
+    <w:abstractNumId w:val="7"/>
   </w:num>
 </w:numbering>
 </file>
@@ -5599,7 +5752,7 @@
 </file>
 
 <file path=customXml/itemProps1.xml><?xml version="1.0" encoding="utf-8"?>
-<ds:datastoreItem xmlns:ds="http://schemas.openxmlformats.org/officeDocument/2006/customXml" ds:itemID="{4CE941EA-D49C-DD48-9C1B-152E7B6F53FF}">
+<ds:datastoreItem xmlns:ds="http://schemas.openxmlformats.org/officeDocument/2006/customXml" ds:itemID="{927958E5-7270-C241-A2D2-FA2E7DF983FD}">
   <ds:schemaRefs>
     <ds:schemaRef ds:uri="http://schemas.openxmlformats.org/officeDocument/2006/bibliography"/>
   </ds:schemaRefs>

--- a/IntroCyberSecurity/Module 5 Web Security/Module 5 - Introduction to Web Security.docx
+++ b/IntroCyberSecurity/Module 5 Web Security/Module 5 - Introduction to Web Security.docx
@@ -257,8 +257,6 @@
         </w:rPr>
         <w:t>module</w:t>
       </w:r>
-      <w:bookmarkStart w:id="0" w:name="_GoBack"/>
-      <w:bookmarkEnd w:id="0"/>
       <w:r>
         <w:rPr>
           <w:sz w:val="24"/>
@@ -541,8 +539,8 @@
       <w:pPr>
         <w:pStyle w:val="Subtitle"/>
       </w:pPr>
-      <w:bookmarkStart w:id="1" w:name="_bookmark1"/>
-      <w:bookmarkEnd w:id="1"/>
+      <w:bookmarkStart w:id="0" w:name="_bookmark1"/>
+      <w:bookmarkEnd w:id="0"/>
     </w:p>
     <w:p>
       <w:pPr>
@@ -1635,7 +1633,7 @@
             <wp:docPr id="9" name="Picture 8">
               <a:extLst xmlns:a="http://schemas.openxmlformats.org/drawingml/2006/main">
                 <a:ext uri="{FF2B5EF4-FFF2-40B4-BE49-F238E27FC236}">
-                  <a16:creationId xmlns:a16="http://schemas.microsoft.com/office/drawing/2014/main" xmlns:w16se="http://schemas.microsoft.com/office/word/2015/wordml/symex" xmlns:w16cid="http://schemas.microsoft.com/office/word/2016/wordml/cid" xmlns:w="http://schemas.openxmlformats.org/wordprocessingml/2006/main" xmlns:w10="urn:schemas-microsoft-com:office:word" xmlns:v="urn:schemas-microsoft-com:vml" xmlns:o="urn:schemas-microsoft-com:office:office" xmlns:am3d="http://schemas.microsoft.com/office/drawing/2017/model3d" xmlns:aink="http://schemas.microsoft.com/office/drawing/2016/ink" xmlns:cx8="http://schemas.microsoft.com/office/drawing/2016/5/14/chartex" xmlns:cx7="http://schemas.microsoft.com/office/drawing/2016/5/13/chartex" xmlns:cx6="http://schemas.microsoft.com/office/drawing/2016/5/12/chartex" xmlns:cx5="http://schemas.microsoft.com/office/drawing/2016/5/11/chartex" xmlns:cx4="http://schemas.microsoft.com/office/drawing/2016/5/10/chartex" xmlns:cx3="http://schemas.microsoft.com/office/drawing/2016/5/9/chartex" xmlns:cx2="http://schemas.microsoft.com/office/drawing/2015/10/21/chartex" xmlns:cx1="http://schemas.microsoft.com/office/drawing/2015/9/8/chartex" xmlns:cx="http://schemas.microsoft.com/office/drawing/2014/chartex" xmlns="" id="{9CBFC76A-A606-42CF-BCDF-C73975C150B9}"/>
+                  <a16:creationId xmlns="" xmlns:cx="http://schemas.microsoft.com/office/drawing/2014/chartex" xmlns:cx1="http://schemas.microsoft.com/office/drawing/2015/9/8/chartex" xmlns:cx2="http://schemas.microsoft.com/office/drawing/2015/10/21/chartex" xmlns:cx3="http://schemas.microsoft.com/office/drawing/2016/5/9/chartex" xmlns:cx4="http://schemas.microsoft.com/office/drawing/2016/5/10/chartex" xmlns:cx5="http://schemas.microsoft.com/office/drawing/2016/5/11/chartex" xmlns:cx6="http://schemas.microsoft.com/office/drawing/2016/5/12/chartex" xmlns:cx7="http://schemas.microsoft.com/office/drawing/2016/5/13/chartex" xmlns:cx8="http://schemas.microsoft.com/office/drawing/2016/5/14/chartex" xmlns:aink="http://schemas.microsoft.com/office/drawing/2016/ink" xmlns:am3d="http://schemas.microsoft.com/office/drawing/2017/model3d" xmlns:o="urn:schemas-microsoft-com:office:office" xmlns:v="urn:schemas-microsoft-com:vml" xmlns:w10="urn:schemas-microsoft-com:office:word" xmlns:w="http://schemas.openxmlformats.org/wordprocessingml/2006/main" xmlns:w16cid="http://schemas.microsoft.com/office/word/2016/wordml/cid" xmlns:w16se="http://schemas.microsoft.com/office/word/2015/wordml/symex" xmlns:a16="http://schemas.microsoft.com/office/drawing/2014/main" id="{9CBFC76A-A606-42CF-BCDF-C73975C150B9}"/>
                 </a:ext>
               </a:extLst>
             </wp:docPr>
@@ -1649,7 +1647,7 @@
                     <pic:cNvPr id="9" name="Picture 8">
                       <a:extLst>
                         <a:ext uri="{FF2B5EF4-FFF2-40B4-BE49-F238E27FC236}">
-                          <a16:creationId xmlns:a16="http://schemas.microsoft.com/office/drawing/2014/main" xmlns:w16se="http://schemas.microsoft.com/office/word/2015/wordml/symex" xmlns:w16cid="http://schemas.microsoft.com/office/word/2016/wordml/cid" xmlns:w="http://schemas.openxmlformats.org/wordprocessingml/2006/main" xmlns:w10="urn:schemas-microsoft-com:office:word" xmlns:v="urn:schemas-microsoft-com:vml" xmlns:o="urn:schemas-microsoft-com:office:office" xmlns:am3d="http://schemas.microsoft.com/office/drawing/2017/model3d" xmlns:aink="http://schemas.microsoft.com/office/drawing/2016/ink" xmlns:cx8="http://schemas.microsoft.com/office/drawing/2016/5/14/chartex" xmlns:cx7="http://schemas.microsoft.com/office/drawing/2016/5/13/chartex" xmlns:cx6="http://schemas.microsoft.com/office/drawing/2016/5/12/chartex" xmlns:cx5="http://schemas.microsoft.com/office/drawing/2016/5/11/chartex" xmlns:cx4="http://schemas.microsoft.com/office/drawing/2016/5/10/chartex" xmlns:cx3="http://schemas.microsoft.com/office/drawing/2016/5/9/chartex" xmlns:cx2="http://schemas.microsoft.com/office/drawing/2015/10/21/chartex" xmlns:cx1="http://schemas.microsoft.com/office/drawing/2015/9/8/chartex" xmlns:cx="http://schemas.microsoft.com/office/drawing/2014/chartex" xmlns="" id="{9CBFC76A-A606-42CF-BCDF-C73975C150B9}"/>
+                          <a16:creationId xmlns="" xmlns:cx="http://schemas.microsoft.com/office/drawing/2014/chartex" xmlns:cx1="http://schemas.microsoft.com/office/drawing/2015/9/8/chartex" xmlns:cx2="http://schemas.microsoft.com/office/drawing/2015/10/21/chartex" xmlns:cx3="http://schemas.microsoft.com/office/drawing/2016/5/9/chartex" xmlns:cx4="http://schemas.microsoft.com/office/drawing/2016/5/10/chartex" xmlns:cx5="http://schemas.microsoft.com/office/drawing/2016/5/11/chartex" xmlns:cx6="http://schemas.microsoft.com/office/drawing/2016/5/12/chartex" xmlns:cx7="http://schemas.microsoft.com/office/drawing/2016/5/13/chartex" xmlns:cx8="http://schemas.microsoft.com/office/drawing/2016/5/14/chartex" xmlns:aink="http://schemas.microsoft.com/office/drawing/2016/ink" xmlns:am3d="http://schemas.microsoft.com/office/drawing/2017/model3d" xmlns:o="urn:schemas-microsoft-com:office:office" xmlns:v="urn:schemas-microsoft-com:vml" xmlns:w10="urn:schemas-microsoft-com:office:word" xmlns:w="http://schemas.openxmlformats.org/wordprocessingml/2006/main" xmlns:w16cid="http://schemas.microsoft.com/office/word/2016/wordml/cid" xmlns:w16se="http://schemas.microsoft.com/office/word/2015/wordml/symex" xmlns:a16="http://schemas.microsoft.com/office/drawing/2014/main" id="{9CBFC76A-A606-42CF-BCDF-C73975C150B9}"/>
                         </a:ext>
                       </a:extLst>
                     </pic:cNvPr>
@@ -1713,6 +1711,39 @@
         <w:br/>
         <w:t>Creative Commons and the double C in a circle are registered trademarks of Creative commons in the United States and other countries. Third party marks and brands are the property of their respective holders.</w:t>
       </w:r>
+    </w:p>
+    <w:p>
+      <w:pPr>
+        <w:jc w:val="center"/>
+      </w:pPr>
+      <w:r>
+        <w:rPr>
+          <w:sz w:val="24"/>
+        </w:rPr>
+        <w:t>Project sponsored by the National Security Agency under grant Number H98230-17-1-0199.</w:t>
+      </w:r>
+      <w:r>
+        <w:t xml:space="preserve"> </w:t>
+      </w:r>
+      <w:r>
+        <w:rPr>
+          <w:sz w:val="24"/>
+        </w:rPr>
+        <w:t>The U</w:t>
+      </w:r>
+      <w:bookmarkStart w:id="1" w:name="_GoBack"/>
+      <w:bookmarkEnd w:id="1"/>
+      <w:r>
+        <w:rPr>
+          <w:sz w:val="24"/>
+        </w:rPr>
+        <w:t>nited States Government is authorized to reproduce and distribute reprints notwithstanding any copyright notation herein.</w:t>
+      </w:r>
+    </w:p>
+    <w:p>
+      <w:pPr>
+        <w:jc w:val="center"/>
+      </w:pPr>
     </w:p>
     <w:p>
       <w:pPr>
@@ -1794,7 +1825,7 @@
       <w:rPr>
         <w:noProof/>
       </w:rPr>
-      <w:t>2</w:t>
+      <w:t>3</w:t>
     </w:r>
     <w:r>
       <w:rPr>
@@ -2140,7 +2171,14 @@
         <w:sz w:val="18"/>
         <w:lang w:val="x-none"/>
       </w:rPr>
-      <w:t>©201</w:t>
+      <w:t>©</w:t>
+    </w:r>
+    <w:r>
+      <w:rPr>
+        <w:sz w:val="18"/>
+        <w:lang w:val="x-none"/>
+      </w:rPr>
+      <w:t>201</w:t>
     </w:r>
     <w:r>
       <w:rPr>
@@ -5752,7 +5790,7 @@
 </file>
 
 <file path=customXml/itemProps1.xml><?xml version="1.0" encoding="utf-8"?>
-<ds:datastoreItem xmlns:ds="http://schemas.openxmlformats.org/officeDocument/2006/customXml" ds:itemID="{927958E5-7270-C241-A2D2-FA2E7DF983FD}">
+<ds:datastoreItem xmlns:ds="http://schemas.openxmlformats.org/officeDocument/2006/customXml" ds:itemID="{3DC90690-7138-8446-B761-1A8DA5C66BC1}">
   <ds:schemaRefs>
     <ds:schemaRef ds:uri="http://schemas.openxmlformats.org/officeDocument/2006/bibliography"/>
   </ds:schemaRefs>
